--- a/AirLife.docx
+++ b/AirLife.docx
@@ -247,6 +247,19 @@
         </w:rPr>
         <w:t xml:space="preserve"> Zeng ID:</w:t>
       </w:r>
+      <w:r>
+        <w:rPr>
+          <w:rFonts w:ascii="Times" w:hAnsi="Times" w:cs="Times"/>
+          <w:b/>
+          <w:bCs/>
+          <w:color w:val="000000"/>
+          <w:sz w:val="32"/>
+          <w:szCs w:val="32"/>
+        </w:rPr>
+        <w:t>001021234</w:t>
+      </w:r>
+      <w:bookmarkStart w:id="0" w:name="_GoBack"/>
+      <w:bookmarkEnd w:id="0"/>
     </w:p>
     <w:p>
       <w:pPr>
@@ -318,8 +331,6 @@
         </w:rPr>
         <w:t>Yuting Jiang ID:001021161</w:t>
       </w:r>
-      <w:bookmarkStart w:id="0" w:name="_GoBack"/>
-      <w:bookmarkEnd w:id="0"/>
     </w:p>
     <w:p>
       <w:pPr>
@@ -330,7 +341,7 @@
         <w:spacing w:line="360" w:lineRule="atLeast"/>
         <w:jc w:val="center"/>
         <w:rPr>
-          <w:rFonts w:ascii="Times" w:hAnsi="Times" w:cs="Times" w:hint="eastAsia"/>
+          <w:rFonts w:ascii="Times" w:hAnsi="Times" w:cs="Times"/>
           <w:b/>
           <w:bCs/>
           <w:color w:val="000000"/>
@@ -382,7 +393,7 @@
         <w:adjustRightInd w:val="0"/>
         <w:spacing w:line="360" w:lineRule="atLeast"/>
         <w:rPr>
-          <w:rFonts w:ascii="Times" w:hAnsi="Times" w:cs="Times" w:hint="eastAsia"/>
+          <w:rFonts w:ascii="Times" w:hAnsi="Times" w:cs="Times"/>
           <w:b/>
           <w:bCs/>
           <w:color w:val="000000"/>
@@ -844,6 +855,7 @@
           <w:id w:val="-1677715676"/>
           <w:citation/>
         </w:sdtPr>
+        <w:sdtEndPr/>
         <w:sdtContent>
           <w:r>
             <w:rPr>
@@ -997,6 +1009,7 @@
           <w:id w:val="-418649484"/>
           <w:citation/>
         </w:sdtPr>
+        <w:sdtEndPr/>
         <w:sdtContent>
           <w:r>
             <w:rPr>
@@ -1484,7 +1497,7 @@
         <w:adjustRightInd w:val="0"/>
         <w:spacing w:line="360" w:lineRule="atLeast"/>
         <w:rPr>
-          <w:rFonts w:ascii="Times" w:hAnsi="Times" w:cs="Times" w:hint="eastAsia"/>
+          <w:rFonts w:ascii="Times" w:hAnsi="Times" w:cs="Times"/>
           <w:b/>
           <w:bCs/>
           <w:color w:val="000000"/>
@@ -1765,7 +1778,7 @@
     <w:p>
       <w:pPr>
         <w:rPr>
-          <w:rFonts w:ascii="Times" w:hAnsi="Times" w:cs="Times" w:hint="eastAsia"/>
+          <w:rFonts w:ascii="Times" w:hAnsi="Times" w:cs="Times"/>
           <w:color w:val="000000"/>
           <w:sz w:val="32"/>
           <w:szCs w:val="32"/>
@@ -1846,6 +1859,7 @@
           <w:id w:val="1185401925"/>
           <w:citation/>
         </w:sdtPr>
+        <w:sdtEndPr/>
         <w:sdtContent>
           <w:r>
             <w:rPr>
@@ -2030,7 +2044,7 @@
     <w:p>
       <w:pPr>
         <w:rPr>
-          <w:rFonts w:ascii="Times" w:hAnsi="Times" w:cs="Times" w:hint="eastAsia"/>
+          <w:rFonts w:ascii="Times" w:hAnsi="Times" w:cs="Times"/>
           <w:color w:val="000000"/>
           <w:sz w:val="32"/>
           <w:szCs w:val="32"/>
@@ -2134,24 +2148,13 @@
           <w:sz w:val="32"/>
           <w:szCs w:val="32"/>
         </w:rPr>
-        <w:t>4.2</w:t>
-      </w:r>
-      <w:r>
-        <w:rPr>
-          <w:rFonts w:ascii="Times" w:hAnsi="Times" w:cs="Times"/>
-          <w:b/>
-          <w:bCs/>
-          <w:color w:val="000000"/>
-          <w:sz w:val="32"/>
-          <w:szCs w:val="32"/>
-        </w:rPr>
-        <w:t>) An ability to recognize ethical and professional responsibilities in engineering situations and make informed judgements, which must consider the impact of engineering solutions in an economic and environmental context.</w:t>
-      </w:r>
-    </w:p>
-    <w:p>
-      <w:pPr>
-        <w:rPr>
-          <w:rFonts w:ascii="Times" w:hAnsi="Times" w:cs="Times" w:hint="eastAsia"/>
+        <w:t>4.2) An ability to recognize ethical and professional responsibilities in engineering situations and make informed judgements, which must consider the impact of engineering solutions in an economic and environmental context.</w:t>
+      </w:r>
+    </w:p>
+    <w:p>
+      <w:pPr>
+        <w:rPr>
+          <w:rFonts w:ascii="Times" w:hAnsi="Times" w:cs="Times"/>
           <w:color w:val="000000"/>
           <w:sz w:val="32"/>
           <w:szCs w:val="32"/>
@@ -2313,7 +2316,7 @@
     <w:p>
       <w:pPr>
         <w:rPr>
-          <w:rFonts w:ascii="Times" w:hAnsi="Times" w:cs="Times" w:hint="eastAsia"/>
+          <w:rFonts w:ascii="Times" w:hAnsi="Times" w:cs="Times"/>
           <w:color w:val="000000"/>
           <w:sz w:val="32"/>
           <w:szCs w:val="32"/>
@@ -2349,6 +2352,7 @@
           <w:id w:val="1926377007"/>
           <w:citation/>
         </w:sdtPr>
+        <w:sdtEndPr/>
         <w:sdtContent>
           <w:r>
             <w:rPr>
@@ -2547,7 +2551,7 @@
     <w:p>
       <w:pPr>
         <w:rPr>
-          <w:rFonts w:ascii="Times" w:hAnsi="Times" w:cs="Times" w:hint="eastAsia"/>
+          <w:rFonts w:ascii="Times" w:hAnsi="Times" w:cs="Times"/>
           <w:color w:val="000000"/>
           <w:sz w:val="32"/>
           <w:szCs w:val="32"/>
@@ -2641,24 +2645,13 @@
           <w:sz w:val="32"/>
           <w:szCs w:val="32"/>
         </w:rPr>
-        <w:t>7</w:t>
-      </w:r>
-      <w:r>
-        <w:rPr>
-          <w:rFonts w:ascii="Times" w:hAnsi="Times" w:cs="Times"/>
-          <w:b/>
-          <w:bCs/>
-          <w:color w:val="000000"/>
-          <w:sz w:val="32"/>
-          <w:szCs w:val="32"/>
-        </w:rPr>
-        <w:t>) An ability to acquire and apply new knowledge as needed, using appropriate learning strategies.</w:t>
-      </w:r>
-    </w:p>
-    <w:p>
-      <w:pPr>
-        <w:rPr>
-          <w:rFonts w:ascii="Times" w:hAnsi="Times" w:cs="Times" w:hint="eastAsia"/>
+        <w:t>7) An ability to acquire and apply new knowledge as needed, using appropriate learning strategies.</w:t>
+      </w:r>
+    </w:p>
+    <w:p>
+      <w:pPr>
+        <w:rPr>
+          <w:rFonts w:ascii="Times" w:hAnsi="Times" w:cs="Times"/>
           <w:color w:val="000000"/>
           <w:sz w:val="32"/>
           <w:szCs w:val="32"/>
@@ -2710,33 +2703,13 @@
           <w:sz w:val="32"/>
           <w:szCs w:val="32"/>
         </w:rPr>
-        <w:t xml:space="preserve">, as its name indicates, is a life-long process of practicing what we have learned and improving what is yet to be found. Since the project is basically about the control and design of a drone, team members have to learn knowledge about how to control the flying course of the drone, which is far beyond the design of hardware or software as we have known before. Apart from the use of drone, what we also have to be aware of is that we have to </w:t>
-      </w:r>
-      <w:proofErr w:type="gramStart"/>
-      <w:r>
-        <w:rPr>
-          <w:rFonts w:ascii="Times" w:hAnsi="Times" w:cs="Times"/>
-          <w:color w:val="000000"/>
-          <w:sz w:val="32"/>
-          <w:szCs w:val="32"/>
-        </w:rPr>
-        <w:t>take into account</w:t>
-      </w:r>
-      <w:proofErr w:type="gramEnd"/>
-      <w:r>
-        <w:rPr>
-          <w:rFonts w:ascii="Times" w:hAnsi="Times" w:cs="Times"/>
-          <w:color w:val="000000"/>
-          <w:sz w:val="32"/>
-          <w:szCs w:val="32"/>
-        </w:rPr>
-        <w:t xml:space="preserve"> the economical and global impact.</w:t>
-      </w:r>
-    </w:p>
-    <w:p>
-      <w:pPr>
-        <w:rPr>
-          <w:rFonts w:ascii="Times" w:hAnsi="Times" w:cs="Times" w:hint="eastAsia"/>
+        <w:t>, as its name indicates, is a life-long process of practicing what we have learned and improving what is yet to be found. Since the project is basically about the control and design of a drone, team members have to learn knowledge about how to control the flying course of the drone, which is far beyond the design of hardware or software as we have known before. Apart from the use of drone, what we also have to be aware of is that we have to take into account the economical and global impact.</w:t>
+      </w:r>
+    </w:p>
+    <w:p>
+      <w:pPr>
+        <w:rPr>
+          <w:rFonts w:ascii="Times" w:hAnsi="Times" w:cs="Times"/>
           <w:color w:val="000000"/>
           <w:sz w:val="32"/>
           <w:szCs w:val="32"/>
@@ -2765,7 +2738,7 @@
     <w:p>
       <w:pPr>
         <w:rPr>
-          <w:rFonts w:ascii="Times" w:hAnsi="Times" w:cs="Times" w:hint="eastAsia"/>
+          <w:rFonts w:ascii="Times" w:hAnsi="Times" w:cs="Times"/>
           <w:color w:val="000000"/>
           <w:sz w:val="32"/>
           <w:szCs w:val="32"/>
@@ -2823,6 +2796,10 @@
     <w:sdt>
       <w:sdtPr>
         <w:rPr>
+          <w:rFonts w:asciiTheme="minorHAnsi" w:eastAsiaTheme="minorEastAsia" w:hAnsiTheme="minorHAnsi" w:cstheme="minorBidi"/>
+          <w:color w:val="auto"/>
+          <w:sz w:val="24"/>
+          <w:szCs w:val="24"/>
           <w:lang w:val="zh-CN"/>
         </w:rPr>
         <w:id w:val="-1856174538"/>
@@ -2833,10 +2810,6 @@
       </w:sdtPr>
       <w:sdtEndPr>
         <w:rPr>
-          <w:rFonts w:asciiTheme="minorHAnsi" w:eastAsiaTheme="minorEastAsia" w:hAnsiTheme="minorHAnsi" w:cstheme="minorBidi"/>
-          <w:color w:val="auto"/>
-          <w:sz w:val="24"/>
-          <w:szCs w:val="24"/>
           <w:lang w:val="en-US"/>
         </w:rPr>
       </w:sdtEndPr>
@@ -2844,9 +2817,6 @@
         <w:p>
           <w:pPr>
             <w:pStyle w:val="1"/>
-            <w:rPr>
-              <w:rFonts w:hint="eastAsia"/>
-            </w:rPr>
           </w:pPr>
           <w:r>
             <w:rPr>
@@ -2863,6 +2833,7 @@
             <w:id w:val="-573587230"/>
             <w:bibliography/>
           </w:sdtPr>
+          <w:sdtEndPr/>
           <w:sdtContent>
             <w:p>
               <w:pPr>
@@ -3005,7 +2976,7 @@
     <w:p>
       <w:pPr>
         <w:rPr>
-          <w:rFonts w:ascii="Times" w:hAnsi="Times" w:cs="Times" w:hint="eastAsia"/>
+          <w:rFonts w:ascii="Times" w:hAnsi="Times" w:cs="Times"/>
           <w:color w:val="000000"/>
           <w:sz w:val="32"/>
           <w:szCs w:val="32"/>
@@ -3829,7 +3800,7 @@
 </file>
 
 <file path=customXml/itemProps1.xml><?xml version="1.0" encoding="utf-8"?>
-<ds:datastoreItem xmlns:ds="http://schemas.openxmlformats.org/officeDocument/2006/customXml" ds:itemID="{B02F6FEE-2566-4C06-80E0-241028C7B3F4}">
+<ds:datastoreItem xmlns:ds="http://schemas.openxmlformats.org/officeDocument/2006/customXml" ds:itemID="{EED41105-4516-40C6-BAB8-6F025AB53401}">
   <ds:schemaRefs>
     <ds:schemaRef ds:uri="http://schemas.openxmlformats.org/officeDocument/2006/bibliography"/>
   </ds:schemaRefs>

--- a/AirLife.docx
+++ b/AirLife.docx
@@ -258,8 +258,6 @@
         </w:rPr>
         <w:t>001021234</w:t>
       </w:r>
-      <w:bookmarkStart w:id="0" w:name="_GoBack"/>
-      <w:bookmarkEnd w:id="0"/>
     </w:p>
     <w:p>
       <w:pPr>
@@ -302,6 +300,20 @@
         </w:rPr>
         <w:t xml:space="preserve"> Guo ID:</w:t>
       </w:r>
+      <w:r>
+        <w:t xml:space="preserve"> </w:t>
+      </w:r>
+      <w:r>
+        <w:rPr>
+          <w:rFonts w:ascii="Times" w:hAnsi="Times" w:cs="Times"/>
+          <w:b/>
+          <w:bCs/>
+          <w:color w:val="000000"/>
+          <w:sz w:val="32"/>
+          <w:szCs w:val="32"/>
+        </w:rPr>
+        <w:t>001021097</w:t>
+      </w:r>
     </w:p>
     <w:p>
       <w:pPr>
@@ -320,16 +332,29 @@
           <w:szCs w:val="32"/>
         </w:rPr>
       </w:pPr>
-      <w:r>
-        <w:rPr>
-          <w:rFonts w:ascii="Times" w:hAnsi="Times" w:cs="Times"/>
-          <w:b/>
-          <w:bCs/>
-          <w:color w:val="000000"/>
-          <w:sz w:val="32"/>
-          <w:szCs w:val="32"/>
-        </w:rPr>
-        <w:t>Yuting Jiang ID:001021161</w:t>
+      <w:proofErr w:type="spellStart"/>
+      <w:r>
+        <w:rPr>
+          <w:rFonts w:ascii="Times" w:hAnsi="Times" w:cs="Times"/>
+          <w:b/>
+          <w:bCs/>
+          <w:color w:val="000000"/>
+          <w:sz w:val="32"/>
+          <w:szCs w:val="32"/>
+        </w:rPr>
+        <w:t>Yuting</w:t>
+      </w:r>
+      <w:proofErr w:type="spellEnd"/>
+      <w:r>
+        <w:rPr>
+          <w:rFonts w:ascii="Times" w:hAnsi="Times" w:cs="Times"/>
+          <w:b/>
+          <w:bCs/>
+          <w:color w:val="000000"/>
+          <w:sz w:val="32"/>
+          <w:szCs w:val="32"/>
+        </w:rPr>
+        <w:t xml:space="preserve"> Jiang ID:001021161</w:t>
       </w:r>
     </w:p>
     <w:p>
@@ -384,6 +409,22 @@
         </w:rPr>
         <w:t xml:space="preserve"> Wang ID:</w:t>
       </w:r>
+      <w:r>
+        <w:t xml:space="preserve"> </w:t>
+      </w:r>
+      <w:r>
+        <w:rPr>
+          <w:rFonts w:ascii="Times" w:hAnsi="Times" w:cs="Times"/>
+          <w:b/>
+          <w:bCs/>
+          <w:color w:val="000000"/>
+          <w:sz w:val="32"/>
+          <w:szCs w:val="32"/>
+        </w:rPr>
+        <w:t>001021402</w:t>
+      </w:r>
+      <w:bookmarkStart w:id="0" w:name="_GoBack"/>
+      <w:bookmarkEnd w:id="0"/>
     </w:p>
     <w:p>
       <w:pPr>
@@ -3800,7 +3841,7 @@
 </file>
 
 <file path=customXml/itemProps1.xml><?xml version="1.0" encoding="utf-8"?>
-<ds:datastoreItem xmlns:ds="http://schemas.openxmlformats.org/officeDocument/2006/customXml" ds:itemID="{EED41105-4516-40C6-BAB8-6F025AB53401}">
+<ds:datastoreItem xmlns:ds="http://schemas.openxmlformats.org/officeDocument/2006/customXml" ds:itemID="{B629C86B-4903-429A-AF44-4B07E5C65562}">
   <ds:schemaRefs>
     <ds:schemaRef ds:uri="http://schemas.openxmlformats.org/officeDocument/2006/bibliography"/>
   </ds:schemaRefs>
